--- a/PDRMYE/GUIAS RÁPIDAS/Catálogos/PARÁMETROS GENERALES.docx
+++ b/PDRMYE/GUIAS RÁPIDAS/Catálogos/PARÁMETROS GENERALES.docx
@@ -1,6 +1,6 @@
 
 <file path=word/document.xml><?xml version="1.0" encoding="utf-8"?>
-<w:document xmlns:wpc="http://schemas.microsoft.com/office/word/2010/wordprocessingCanvas" xmlns:cx="http://schemas.microsoft.com/office/drawing/2014/chartex" xmlns:mc="http://schemas.openxmlformats.org/markup-compatibility/2006" xmlns:o="urn:schemas-microsoft-com:office:office" xmlns:r="http://schemas.openxmlformats.org/officeDocument/2006/relationships" xmlns:m="http://schemas.openxmlformats.org/officeDocument/2006/math" xmlns:v="urn:schemas-microsoft-com:vml" xmlns:wp14="http://schemas.microsoft.com/office/word/2010/wordprocessingDrawing" xmlns:wp="http://schemas.openxmlformats.org/drawingml/2006/wordprocessingDrawing" xmlns:w10="urn:schemas-microsoft-com:office:word" xmlns:w="http://schemas.openxmlformats.org/wordprocessingml/2006/main" xmlns:w14="http://schemas.microsoft.com/office/word/2010/wordml" xmlns:w15="http://schemas.microsoft.com/office/word/2012/wordml" xmlns:w16se="http://schemas.microsoft.com/office/word/2015/wordml/symex" xmlns:wpg="http://schemas.microsoft.com/office/word/2010/wordprocessingGroup" xmlns:wpi="http://schemas.microsoft.com/office/word/2010/wordprocessingInk" xmlns:wne="http://schemas.microsoft.com/office/word/2006/wordml" xmlns:wps="http://schemas.microsoft.com/office/word/2010/wordprocessingShape" mc:Ignorable="w14 w15 w16se wp14">
+<w:document xmlns:wpc="http://schemas.microsoft.com/office/word/2010/wordprocessingCanvas" xmlns:cx="http://schemas.microsoft.com/office/drawing/2014/chartex" xmlns:cx1="http://schemas.microsoft.com/office/drawing/2015/9/8/chartex" xmlns:mc="http://schemas.openxmlformats.org/markup-compatibility/2006" xmlns:o="urn:schemas-microsoft-com:office:office" xmlns:r="http://schemas.openxmlformats.org/officeDocument/2006/relationships" xmlns:m="http://schemas.openxmlformats.org/officeDocument/2006/math" xmlns:v="urn:schemas-microsoft-com:vml" xmlns:wp14="http://schemas.microsoft.com/office/word/2010/wordprocessingDrawing" xmlns:wp="http://schemas.openxmlformats.org/drawingml/2006/wordprocessingDrawing" xmlns:w10="urn:schemas-microsoft-com:office:word" xmlns:w="http://schemas.openxmlformats.org/wordprocessingml/2006/main" xmlns:w14="http://schemas.microsoft.com/office/word/2010/wordml" xmlns:w15="http://schemas.microsoft.com/office/word/2012/wordml" xmlns:w16se="http://schemas.microsoft.com/office/word/2015/wordml/symex" xmlns:wpg="http://schemas.microsoft.com/office/word/2010/wordprocessingGroup" xmlns:wpi="http://schemas.microsoft.com/office/word/2010/wordprocessingInk" xmlns:wne="http://schemas.microsoft.com/office/word/2006/wordml" xmlns:wps="http://schemas.microsoft.com/office/word/2010/wordprocessingShape" mc:Ignorable="w14 w15 w16se wp14">
   <w:body>
     <w:p>
       <w:pPr>
@@ -100,7 +100,7 @@
               </wp:anchor>
             </w:drawing>
           </mc:Choice>
-          <mc:Fallback xmlns:cx1="http://schemas.microsoft.com/office/drawing/2015/9/8/chartex">
+          <mc:Fallback>
             <w:pict>
               <v:rect w14:anchorId="06FFA84B" id="Rectángulo 3" o:spid="_x0000_s1026" style="position:absolute;margin-left:0;margin-top:-55.8pt;width:582.7pt;height:760.2pt;z-index:-251512832;visibility:visible;mso-wrap-style:square;mso-width-percent:0;mso-height-percent:0;mso-wrap-distance-left:9pt;mso-wrap-distance-top:0;mso-wrap-distance-right:9pt;mso-wrap-distance-bottom:0;mso-position-horizontal:left;mso-position-horizontal-relative:page;mso-position-vertical:absolute;mso-position-vertical-relative:text;mso-width-percent:0;mso-height-percent:0;mso-width-relative:margin;mso-height-relative:margin;v-text-anchor:middle" o:gfxdata="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" fillcolor="#f2f2f2" stroked="f" strokeweight="1pt">
                 <v:shadow on="t" type="perspective" color="black" opacity="7208f" offset="0,0" matrix="66847f,,,66847f"/>
@@ -355,7 +355,7 @@
               </wp:anchor>
             </w:drawing>
           </mc:Choice>
-          <mc:Fallback xmlns:cx1="http://schemas.microsoft.com/office/drawing/2015/9/8/chartex">
+          <mc:Fallback>
             <w:pict>
               <v:rect w14:anchorId="6E426A2F" id="Rectángulo 4" o:spid="_x0000_s1026" style="position:absolute;left:0;text-align:left;margin-left:-70pt;margin-top:29.8pt;width:579.3pt;height:73.55pt;z-index:251781120;visibility:visible;mso-wrap-style:square;mso-width-percent:0;mso-height-percent:0;mso-wrap-distance-left:9pt;mso-wrap-distance-top:0;mso-wrap-distance-right:9pt;mso-wrap-distance-bottom:0;mso-position-horizontal:absolute;mso-position-horizontal-relative:margin;mso-position-vertical:absolute;mso-position-vertical-relative:text;mso-width-percent:0;mso-height-percent:0;mso-width-relative:margin;mso-height-relative:margin;v-text-anchor:middle" o:gfxdata="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" fillcolor="#aaa [3030]" stroked="f">
                 <v:fill color2="#a3a3a3 [3174]" rotate="t" colors="0 #afafaf;.5 #a5a5a5;1 #929292" focus="100%" type="gradient">
@@ -464,24 +464,7 @@
           <w:sz w:val="44"/>
           <w:szCs w:val="44"/>
         </w:rPr>
-        <w:t xml:space="preserve">PARÁMETOS </w:t>
-      </w:r>
-      <w:commentRangeStart w:id="0"/>
-      <w:r>
-        <w:rPr>
-          <w:rFonts w:cs="Arial"/>
-          <w:b/>
-          <w:sz w:val="44"/>
-          <w:szCs w:val="44"/>
-        </w:rPr>
-        <w:t>GENERALES</w:t>
-      </w:r>
-      <w:commentRangeEnd w:id="0"/>
-      <w:r>
-        <w:rPr>
-          <w:rStyle w:val="Refdecomentario"/>
-        </w:rPr>
-        <w:commentReference w:id="0"/>
+        <w:t>PARÁMETOS GENERALES</w:t>
       </w:r>
     </w:p>
     <w:p>
@@ -585,7 +568,7 @@
                     <pic:cNvPicPr/>
                   </pic:nvPicPr>
                   <pic:blipFill>
-                    <a:blip r:embed="rId11" cstate="print">
+                    <a:blip r:embed="rId9" cstate="print">
                       <a:extLst>
                         <a:ext uri="{28A0092B-C50C-407E-A947-70E740481C1C}">
                           <a14:useLocalDpi xmlns:a14="http://schemas.microsoft.com/office/drawing/2010/main" val="0"/>
@@ -792,7 +775,7 @@
               </wp:anchor>
             </w:drawing>
           </mc:Choice>
-          <mc:Fallback xmlns:cx1="http://schemas.microsoft.com/office/drawing/2015/9/8/chartex">
+          <mc:Fallback>
             <w:pict>
               <v:rect w14:anchorId="63962291" id="Rectángulo 23" o:spid="_x0000_s1027" style="position:absolute;left:0;text-align:left;margin-left:0;margin-top:2.05pt;width:533.9pt;height:21.05pt;z-index:251801600;visibility:visible;mso-wrap-style:square;mso-width-percent:0;mso-height-percent:0;mso-wrap-distance-left:9pt;mso-wrap-distance-top:0;mso-wrap-distance-right:9pt;mso-wrap-distance-bottom:0;mso-position-horizontal:center;mso-position-horizontal-relative:margin;mso-position-vertical:absolute;mso-position-vertical-relative:text;mso-width-percent:0;mso-height-percent:0;mso-width-relative:margin;mso-height-relative:margin;v-text-anchor:middle" o:gfxdata="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" fillcolor="#aaa [3030]" stroked="f">
                 <v:fill color2="#a3a3a3 [3174]" rotate="t" colors="0 #afafaf;.5 #a5a5a5;1 #929292" focus="100%" type="gradient">
@@ -1486,7 +1469,7 @@
               </wp:anchor>
             </w:drawing>
           </mc:Choice>
-          <mc:Fallback xmlns:cx1="http://schemas.microsoft.com/office/drawing/2015/9/8/chartex">
+          <mc:Fallback>
             <w:pict>
               <v:rect w14:anchorId="19E49FED" id="Rectángulo 15" o:spid="_x0000_s1028" style="position:absolute;margin-left:-38.85pt;margin-top:18.8pt;width:533.9pt;height:21.05pt;z-index:251782144;visibility:visible;mso-wrap-style:square;mso-width-percent:0;mso-height-percent:0;mso-wrap-distance-left:9pt;mso-wrap-distance-top:0;mso-wrap-distance-right:9pt;mso-wrap-distance-bottom:0;mso-position-horizontal:absolute;mso-position-horizontal-relative:margin;mso-position-vertical:absolute;mso-position-vertical-relative:text;mso-width-percent:0;mso-height-percent:0;mso-width-relative:margin;mso-height-relative:margin;v-text-anchor:middle" o:gfxdata="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" fillcolor="#aaa [3030]" stroked="f">
                 <v:fill color2="#a3a3a3 [3174]" rotate="t" colors="0 #afafaf;.5 #a5a5a5;1 #929292" focus="100%" type="gradient">
@@ -1683,7 +1666,7 @@
               </wp:anchor>
             </w:drawing>
           </mc:Choice>
-          <mc:Fallback xmlns:cx1="http://schemas.microsoft.com/office/drawing/2015/9/8/chartex">
+          <mc:Fallback>
             <w:pict>
               <v:rect w14:anchorId="65862A9D" id="Rectángulo 17" o:spid="_x0000_s1029" style="position:absolute;margin-left:63.65pt;margin-top:21.25pt;width:346.4pt;height:89.3pt;z-index:251784192;visibility:visible;mso-wrap-style:square;mso-height-percent:0;mso-wrap-distance-left:9pt;mso-wrap-distance-top:0;mso-wrap-distance-right:9pt;mso-wrap-distance-bottom:0;mso-position-horizontal:absolute;mso-position-horizontal-relative:text;mso-position-vertical:absolute;mso-position-vertical-relative:text;mso-height-percent:0;mso-height-relative:margin;v-text-anchor:middle" o:gfxdata="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" fillcolor="white [3201]" strokecolor="#a5a5a5 [3206]" strokeweight="1pt">
                 <v:textbox>
@@ -1851,7 +1834,7 @@
               </wp:anchor>
             </w:drawing>
           </mc:Choice>
-          <mc:Fallback xmlns:cx1="http://schemas.microsoft.com/office/drawing/2015/9/8/chartex">
+          <mc:Fallback>
             <w:pict>
               <v:rect w14:anchorId="77267B3C" id="Rectángulo 16" o:spid="_x0000_s1030" style="position:absolute;margin-left:63.7pt;margin-top:.4pt;width:347.05pt;height:20.4pt;z-index:251783168;visibility:visible;mso-wrap-style:square;mso-width-percent:0;mso-height-percent:0;mso-wrap-distance-left:9pt;mso-wrap-distance-top:0;mso-wrap-distance-right:9pt;mso-wrap-distance-bottom:0;mso-position-horizontal:absolute;mso-position-horizontal-relative:text;mso-position-vertical:absolute;mso-position-vertical-relative:text;mso-width-percent:0;mso-height-percent:0;mso-width-relative:margin;mso-height-relative:margin;v-text-anchor:middle" o:gfxdata="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" fillcolor="#c3c3c3 [2166]" strokecolor="#a5a5a5 [3206]" strokeweight=".5pt">
                 <v:fill color2="#b6b6b6 [2614]" rotate="t" colors="0 #d2d2d2;.5 #c8c8c8;1 silver" focus="100%" type="gradient">
@@ -1952,16 +1935,16 @@
           <w:b w:val="0"/>
         </w:rPr>
       </w:pPr>
-      <w:bookmarkStart w:id="2" w:name="_Toc123297018"/>
-      <w:bookmarkStart w:id="3" w:name="_Toc125534273"/>
+      <w:bookmarkStart w:id="0" w:name="_Toc123297018"/>
+      <w:bookmarkStart w:id="1" w:name="_Toc125534273"/>
       <w:r>
         <w:rPr>
           <w:rFonts w:cs="Arial"/>
         </w:rPr>
         <w:t>Objetivo</w:t>
       </w:r>
-      <w:bookmarkEnd w:id="2"/>
-      <w:bookmarkEnd w:id="3"/>
+      <w:bookmarkEnd w:id="0"/>
+      <w:bookmarkEnd w:id="1"/>
     </w:p>
     <w:p>
       <w:pPr>
@@ -2035,16 +2018,16 @@
           <w:b w:val="0"/>
         </w:rPr>
       </w:pPr>
-      <w:bookmarkStart w:id="4" w:name="_Toc123297019"/>
-      <w:bookmarkStart w:id="5" w:name="_Toc125534274"/>
+      <w:bookmarkStart w:id="2" w:name="_Toc123297019"/>
+      <w:bookmarkStart w:id="3" w:name="_Toc125534274"/>
       <w:r>
         <w:rPr>
           <w:rFonts w:cs="Arial"/>
         </w:rPr>
         <w:t>Alcance</w:t>
       </w:r>
-      <w:bookmarkEnd w:id="4"/>
-      <w:bookmarkEnd w:id="5"/>
+      <w:bookmarkEnd w:id="2"/>
+      <w:bookmarkEnd w:id="3"/>
       <w:r>
         <w:rPr>
           <w:rFonts w:cs="Arial"/>
@@ -2157,16 +2140,16 @@
           <w:rFonts w:cs="Arial"/>
         </w:rPr>
       </w:pPr>
-      <w:bookmarkStart w:id="6" w:name="_Toc123297020"/>
-      <w:bookmarkStart w:id="7" w:name="_Toc125534275"/>
+      <w:bookmarkStart w:id="4" w:name="_Toc123297020"/>
+      <w:bookmarkStart w:id="5" w:name="_Toc125534275"/>
       <w:r>
         <w:rPr>
           <w:rFonts w:cs="Arial"/>
         </w:rPr>
         <w:t>Usuario</w:t>
       </w:r>
-      <w:bookmarkEnd w:id="6"/>
-      <w:bookmarkEnd w:id="7"/>
+      <w:bookmarkEnd w:id="4"/>
+      <w:bookmarkEnd w:id="5"/>
     </w:p>
     <w:p>
       <w:pPr>
@@ -2370,7 +2353,7 @@
               </wp:anchor>
             </w:drawing>
           </mc:Choice>
-          <mc:Fallback xmlns:cx1="http://schemas.microsoft.com/office/drawing/2015/9/8/chartex">
+          <mc:Fallback>
             <w:pict>
               <v:rect w14:anchorId="71066FE7" id="Rectángulo 125" o:spid="_x0000_s1031" style="position:absolute;margin-left:-36.35pt;margin-top:3pt;width:533.9pt;height:21.05pt;z-index:251819008;visibility:visible;mso-wrap-style:square;mso-width-percent:0;mso-height-percent:0;mso-wrap-distance-left:9pt;mso-wrap-distance-top:0;mso-wrap-distance-right:9pt;mso-wrap-distance-bottom:0;mso-position-horizontal:absolute;mso-position-horizontal-relative:margin;mso-position-vertical:absolute;mso-position-vertical-relative:text;mso-width-percent:0;mso-height-percent:0;mso-width-relative:margin;mso-height-relative:margin;v-text-anchor:middle" o:gfxdata="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" fillcolor="#aaa [3030]" stroked="f">
                 <v:fill color2="#a3a3a3 [3174]" rotate="t" colors="0 #afafaf;.5 #a5a5a5;1 #929292" focus="100%" type="gradient">
@@ -2446,7 +2429,7 @@
           <w:rFonts w:cs="Arial"/>
         </w:rPr>
       </w:pPr>
-      <w:bookmarkStart w:id="8" w:name="_Toc125534276"/>
+      <w:bookmarkStart w:id="6" w:name="_Toc125534276"/>
       <w:r>
         <w:rPr>
           <w:rFonts w:cs="Arial"/>
@@ -2455,7 +2438,7 @@
         </w:rPr>
         <w:t>PARÁMETROS GENERALES</w:t>
       </w:r>
-      <w:bookmarkEnd w:id="8"/>
+      <w:bookmarkEnd w:id="6"/>
     </w:p>
     <w:p>
       <w:pPr>
@@ -2591,16 +2574,16 @@
           <w:szCs w:val="22"/>
         </w:rPr>
       </w:pPr>
-      <w:bookmarkStart w:id="9" w:name="_Toc124342027"/>
-      <w:bookmarkStart w:id="10" w:name="_Toc124346601"/>
+      <w:bookmarkStart w:id="7" w:name="_Toc124342027"/>
+      <w:bookmarkStart w:id="8" w:name="_Toc124346601"/>
     </w:p>
     <w:p/>
     <w:p/>
     <w:p/>
     <w:p/>
     <w:p/>
-    <w:bookmarkEnd w:id="9"/>
-    <w:bookmarkEnd w:id="10"/>
+    <w:bookmarkEnd w:id="7"/>
+    <w:bookmarkEnd w:id="8"/>
     <w:p>
       <w:pPr>
         <w:rPr>
@@ -2620,14 +2603,14 @@
           <w:rFonts w:cs="Arial"/>
         </w:rPr>
       </w:pPr>
-      <w:bookmarkStart w:id="11" w:name="_Toc125534277"/>
+      <w:bookmarkStart w:id="9" w:name="_Toc125534277"/>
       <w:r>
         <w:rPr>
           <w:rFonts w:cs="Arial"/>
         </w:rPr>
         <w:t>Administración de Parámetros Generales</w:t>
       </w:r>
-      <w:bookmarkEnd w:id="11"/>
+      <w:bookmarkEnd w:id="9"/>
     </w:p>
     <w:p>
       <w:r>
@@ -2659,7 +2642,7 @@
                     <pic:cNvPicPr/>
                   </pic:nvPicPr>
                   <pic:blipFill>
-                    <a:blip r:embed="rId12">
+                    <a:blip r:embed="rId10">
                       <a:extLst>
                         <a:ext uri="{28A0092B-C50C-407E-A947-70E740481C1C}">
                           <a14:useLocalDpi xmlns:a14="http://schemas.microsoft.com/office/drawing/2010/main" val="0"/>
@@ -2907,7 +2890,7 @@
               </wp:anchor>
             </w:drawing>
           </mc:Choice>
-          <mc:Fallback xmlns:cx1="http://schemas.microsoft.com/office/drawing/2015/9/8/chartex">
+          <mc:Fallback>
             <w:pict>
               <v:rect w14:anchorId="08231978" id="Rectángulo 8" o:spid="_x0000_s1026" style="position:absolute;margin-left:232pt;margin-top:207.95pt;width:129pt;height:19pt;z-index:251858944;visibility:visible;mso-wrap-style:square;mso-width-percent:0;mso-height-percent:0;mso-wrap-distance-left:9pt;mso-wrap-distance-top:0;mso-wrap-distance-right:9pt;mso-wrap-distance-bottom:0;mso-position-horizontal:absolute;mso-position-horizontal-relative:page;mso-position-vertical:absolute;mso-position-vertical-relative:text;mso-width-percent:0;mso-height-percent:0;mso-width-relative:margin;mso-height-relative:margin;v-text-anchor:middle" o:gfxdata="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" filled="f" strokecolor="red" strokeweight="2.25pt">
                 <w10:wrap anchorx="page"/>
@@ -2945,7 +2928,7 @@
                     <pic:cNvPicPr/>
                   </pic:nvPicPr>
                   <pic:blipFill>
-                    <a:blip r:embed="rId12">
+                    <a:blip r:embed="rId10">
                       <a:extLst>
                         <a:ext uri="{28A0092B-C50C-407E-A947-70E740481C1C}">
                           <a14:useLocalDpi xmlns:a14="http://schemas.microsoft.com/office/drawing/2010/main" val="0"/>
@@ -3002,7 +2985,7 @@
                     <pic:cNvPicPr/>
                   </pic:nvPicPr>
                   <pic:blipFill>
-                    <a:blip r:embed="rId13"/>
+                    <a:blip r:embed="rId11"/>
                     <a:stretch>
                       <a:fillRect/>
                     </a:stretch>
@@ -3261,7 +3244,7 @@
               </wp:anchor>
             </w:drawing>
           </mc:Choice>
-          <mc:Fallback xmlns:cx1="http://schemas.microsoft.com/office/drawing/2015/9/8/chartex">
+          <mc:Fallback>
             <w:pict>
               <v:rect w14:anchorId="2C5ED254" id="Rectángulo 27" o:spid="_x0000_s1026" style="position:absolute;margin-left:280.25pt;margin-top:50.7pt;width:85.3pt;height:103.55pt;z-index:251863040;visibility:visible;mso-wrap-style:square;mso-width-percent:0;mso-height-percent:0;mso-wrap-distance-left:9pt;mso-wrap-distance-top:0;mso-wrap-distance-right:9pt;mso-wrap-distance-bottom:0;mso-position-horizontal:absolute;mso-position-horizontal-relative:page;mso-position-vertical:absolute;mso-position-vertical-relative:text;mso-width-percent:0;mso-height-percent:0;mso-width-relative:margin;mso-height-relative:margin;v-text-anchor:middle" o:gfxdata="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" filled="f" strokecolor="red" strokeweight="2.25pt">
                 <w10:wrap anchorx="page"/>
@@ -3291,7 +3274,7 @@
                     <pic:cNvPicPr/>
                   </pic:nvPicPr>
                   <pic:blipFill>
-                    <a:blip r:embed="rId14"/>
+                    <a:blip r:embed="rId12"/>
                     <a:stretch>
                       <a:fillRect/>
                     </a:stretch>
@@ -8701,6 +8684,7 @@
               </w:rPr>
               <w:t xml:space="preserve">Parámetro que </w:t>
             </w:r>
+            <w:bookmarkStart w:id="10" w:name="_GoBack"/>
             <w:r>
               <w:rPr>
                 <w:rFonts w:ascii="Arial" w:eastAsia="Times New Roman" w:hAnsi="Arial" w:cs="Arial"/>
@@ -8709,6 +8693,7 @@
               </w:rPr>
               <w:t>específica</w:t>
             </w:r>
+            <w:bookmarkEnd w:id="10"/>
             <w:r>
               <w:rPr>
                 <w:rFonts w:ascii="Arial" w:eastAsia="Times New Roman" w:hAnsi="Arial" w:cs="Arial"/>
@@ -9113,7 +9098,7 @@
               </wp:anchor>
             </w:drawing>
           </mc:Choice>
-          <mc:Fallback xmlns:cx1="http://schemas.microsoft.com/office/drawing/2015/9/8/chartex">
+          <mc:Fallback>
             <w:pict>
               <v:rect w14:anchorId="08BF5A69" id="Rectángulo 30" o:spid="_x0000_s1026" style="position:absolute;margin-left:40.45pt;margin-top:12.4pt;width:23.25pt;height:26.05pt;z-index:251865088;visibility:visible;mso-wrap-style:square;mso-width-percent:0;mso-height-percent:0;mso-wrap-distance-left:9pt;mso-wrap-distance-top:0;mso-wrap-distance-right:9pt;mso-wrap-distance-bottom:0;mso-position-horizontal:absolute;mso-position-horizontal-relative:page;mso-position-vertical:absolute;mso-position-vertical-relative:text;mso-width-percent:0;mso-height-percent:0;mso-width-relative:margin;mso-height-relative:margin;v-text-anchor:middle" o:gfxdata="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" filled="f" strokecolor="red" strokeweight="2.25pt">
                 <w10:wrap anchorx="page"/>
@@ -9143,7 +9128,7 @@
                     <pic:cNvPicPr/>
                   </pic:nvPicPr>
                   <pic:blipFill rotWithShape="1">
-                    <a:blip r:embed="rId14"/>
+                    <a:blip r:embed="rId12"/>
                     <a:srcRect b="21663"/>
                     <a:stretch/>
                   </pic:blipFill>
@@ -9280,7 +9265,7 @@
               </wp:anchor>
             </w:drawing>
           </mc:Choice>
-          <mc:Fallback xmlns:cx1="http://schemas.microsoft.com/office/drawing/2015/9/8/chartex">
+          <mc:Fallback>
             <w:pict>
               <v:rect w14:anchorId="46EE7FAB" id="Rectángulo 32" o:spid="_x0000_s1026" style="position:absolute;margin-left:253.5pt;margin-top:133.9pt;width:69.75pt;height:31.5pt;z-index:251867136;visibility:visible;mso-wrap-style:square;mso-width-percent:0;mso-height-percent:0;mso-wrap-distance-left:9pt;mso-wrap-distance-top:0;mso-wrap-distance-right:9pt;mso-wrap-distance-bottom:0;mso-position-horizontal:absolute;mso-position-horizontal-relative:page;mso-position-vertical:absolute;mso-position-vertical-relative:text;mso-width-percent:0;mso-height-percent:0;mso-width-relative:margin;mso-height-relative:margin;v-text-anchor:middle" o:gfxdata="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" filled="f" strokecolor="red" strokeweight="2.25pt">
                 <w10:wrap anchorx="page"/>
@@ -9317,7 +9302,7 @@
                     <pic:cNvPicPr/>
                   </pic:nvPicPr>
                   <pic:blipFill>
-                    <a:blip r:embed="rId15"/>
+                    <a:blip r:embed="rId13"/>
                     <a:stretch>
                       <a:fillRect/>
                     </a:stretch>
@@ -9899,7 +9884,7 @@
               </wp:anchor>
             </w:drawing>
           </mc:Choice>
-          <mc:Fallback xmlns:cx1="http://schemas.microsoft.com/office/drawing/2015/9/8/chartex">
+          <mc:Fallback>
             <w:pict>
               <v:rect w14:anchorId="1354199F" id="Rectángulo 36" o:spid="_x0000_s1026" style="position:absolute;margin-left:23.25pt;margin-top:125.7pt;width:552.75pt;height:17.7pt;z-index:251869184;visibility:visible;mso-wrap-style:square;mso-width-percent:0;mso-height-percent:0;mso-wrap-distance-left:9pt;mso-wrap-distance-top:0;mso-wrap-distance-right:9pt;mso-wrap-distance-bottom:0;mso-position-horizontal:absolute;mso-position-horizontal-relative:page;mso-position-vertical:absolute;mso-position-vertical-relative:text;mso-width-percent:0;mso-height-percent:0;mso-width-relative:margin;mso-height-relative:margin;v-text-anchor:middle" o:gfxdata="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" filled="f" strokecolor="red" strokeweight="2.25pt">
                 <w10:wrap anchorx="page"/>
@@ -9929,7 +9914,7 @@
                     <pic:cNvPicPr/>
                   </pic:nvPicPr>
                   <pic:blipFill rotWithShape="1">
-                    <a:blip r:embed="rId14"/>
+                    <a:blip r:embed="rId12"/>
                     <a:srcRect b="10717"/>
                     <a:stretch/>
                   </pic:blipFill>
@@ -10085,7 +10070,7 @@
               </wp:anchor>
             </w:drawing>
           </mc:Choice>
-          <mc:Fallback xmlns:cx1="http://schemas.microsoft.com/office/drawing/2015/9/8/chartex">
+          <mc:Fallback>
             <w:pict>
               <v:rect w14:anchorId="0400079B" id="Rectángulo 45" o:spid="_x0000_s1026" style="position:absolute;margin-left:22.7pt;margin-top:126.2pt;width:46.5pt;height:21.05pt;z-index:251871232;visibility:visible;mso-wrap-style:square;mso-width-percent:0;mso-height-percent:0;mso-wrap-distance-left:9pt;mso-wrap-distance-top:0;mso-wrap-distance-right:9pt;mso-wrap-distance-bottom:0;mso-position-horizontal:absolute;mso-position-horizontal-relative:page;mso-position-vertical:absolute;mso-position-vertical-relative:text;mso-width-percent:0;mso-height-percent:0;mso-width-relative:margin;mso-height-relative:margin;v-text-anchor:middle" o:gfxdata="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" filled="f" strokecolor="red" strokeweight="2.25pt">
                 <w10:wrap anchorx="page"/>
@@ -10115,7 +10100,7 @@
                     <pic:cNvPicPr/>
                   </pic:nvPicPr>
                   <pic:blipFill rotWithShape="1">
-                    <a:blip r:embed="rId14"/>
+                    <a:blip r:embed="rId12"/>
                     <a:srcRect b="10717"/>
                     <a:stretch/>
                   </pic:blipFill>
@@ -10151,8 +10136,8 @@
       </w:r>
     </w:p>
     <w:sectPr>
-      <w:headerReference w:type="default" r:id="rId16"/>
-      <w:footerReference w:type="default" r:id="rId17"/>
+      <w:headerReference w:type="default" r:id="rId14"/>
+      <w:footerReference w:type="default" r:id="rId15"/>
       <w:pgSz w:w="12240" w:h="15840" w:code="1"/>
       <w:pgMar w:top="1417" w:right="1701" w:bottom="1417" w:left="1701" w:header="708" w:footer="708" w:gutter="0"/>
       <w:cols w:space="708"/>
@@ -10163,37 +10148,8 @@
 </w:document>
 </file>
 
-<file path=word/comments.xml><?xml version="1.0" encoding="utf-8"?>
-<w:comments xmlns:wpc="http://schemas.microsoft.com/office/word/2010/wordprocessingCanvas" xmlns:cx="http://schemas.microsoft.com/office/drawing/2014/chartex" xmlns:mc="http://schemas.openxmlformats.org/markup-compatibility/2006" xmlns:o="urn:schemas-microsoft-com:office:office" xmlns:r="http://schemas.openxmlformats.org/officeDocument/2006/relationships" xmlns:m="http://schemas.openxmlformats.org/officeDocument/2006/math" xmlns:v="urn:schemas-microsoft-com:vml" xmlns:wp14="http://schemas.microsoft.com/office/word/2010/wordprocessingDrawing" xmlns:wp="http://schemas.openxmlformats.org/drawingml/2006/wordprocessingDrawing" xmlns:w10="urn:schemas-microsoft-com:office:word" xmlns:w="http://schemas.openxmlformats.org/wordprocessingml/2006/main" xmlns:w14="http://schemas.microsoft.com/office/word/2010/wordml" xmlns:w15="http://schemas.microsoft.com/office/word/2012/wordml" xmlns:w16se="http://schemas.microsoft.com/office/word/2015/wordml/symex" xmlns:wpg="http://schemas.microsoft.com/office/word/2010/wordprocessingGroup" xmlns:wpi="http://schemas.microsoft.com/office/word/2010/wordprocessingInk" xmlns:wne="http://schemas.microsoft.com/office/word/2006/wordml" xmlns:wps="http://schemas.microsoft.com/office/word/2010/wordprocessingShape" mc:Ignorable="w14 w15 w16se wp14">
-  <w:comment w:id="0" w:author="INAP-QA" w:date="2023-01-26T16:37:00Z" w:initials="I">
-    <w:p>
-      <w:pPr>
-        <w:pStyle w:val="Textocomentario"/>
-      </w:pPr>
-      <w:r>
-        <w:rPr>
-          <w:rStyle w:val="Refdecomentario"/>
-        </w:rPr>
-        <w:annotationRef/>
-      </w:r>
-      <w:r>
-        <w:t xml:space="preserve">Guías Ok </w:t>
-      </w:r>
-      <w:bookmarkStart w:id="1" w:name="_GoBack"/>
-      <w:bookmarkEnd w:id="1"/>
-    </w:p>
-  </w:comment>
-</w:comments>
-</file>
-
-<file path=word/commentsExtended.xml><?xml version="1.0" encoding="utf-8"?>
-<w15:commentsEx xmlns:wpc="http://schemas.microsoft.com/office/word/2010/wordprocessingCanvas" xmlns:cx="http://schemas.microsoft.com/office/drawing/2014/chartex" xmlns:mc="http://schemas.openxmlformats.org/markup-compatibility/2006" xmlns:o="urn:schemas-microsoft-com:office:office" xmlns:r="http://schemas.openxmlformats.org/officeDocument/2006/relationships" xmlns:m="http://schemas.openxmlformats.org/officeDocument/2006/math" xmlns:v="urn:schemas-microsoft-com:vml" xmlns:wp14="http://schemas.microsoft.com/office/word/2010/wordprocessingDrawing" xmlns:wp="http://schemas.openxmlformats.org/drawingml/2006/wordprocessingDrawing" xmlns:w10="urn:schemas-microsoft-com:office:word" xmlns:w="http://schemas.openxmlformats.org/wordprocessingml/2006/main" xmlns:w14="http://schemas.microsoft.com/office/word/2010/wordml" xmlns:w15="http://schemas.microsoft.com/office/word/2012/wordml" xmlns:w16se="http://schemas.microsoft.com/office/word/2015/wordml/symex" xmlns:wpg="http://schemas.microsoft.com/office/word/2010/wordprocessingGroup" xmlns:wpi="http://schemas.microsoft.com/office/word/2010/wordprocessingInk" xmlns:wne="http://schemas.microsoft.com/office/word/2006/wordml" xmlns:wps="http://schemas.microsoft.com/office/word/2010/wordprocessingShape" mc:Ignorable="w14 w15 w16se wp14">
-  <w15:commentEx w15:paraId="431491D4" w15:done="0"/>
-</w15:commentsEx>
-</file>
-
 <file path=word/endnotes.xml><?xml version="1.0" encoding="utf-8"?>
-<w:endnotes xmlns:wpc="http://schemas.microsoft.com/office/word/2010/wordprocessingCanvas" xmlns:cx="http://schemas.microsoft.com/office/drawing/2014/chartex" xmlns:mc="http://schemas.openxmlformats.org/markup-compatibility/2006" xmlns:o="urn:schemas-microsoft-com:office:office" xmlns:r="http://schemas.openxmlformats.org/officeDocument/2006/relationships" xmlns:m="http://schemas.openxmlformats.org/officeDocument/2006/math" xmlns:v="urn:schemas-microsoft-com:vml" xmlns:wp14="http://schemas.microsoft.com/office/word/2010/wordprocessingDrawing" xmlns:wp="http://schemas.openxmlformats.org/drawingml/2006/wordprocessingDrawing" xmlns:w10="urn:schemas-microsoft-com:office:word" xmlns:w="http://schemas.openxmlformats.org/wordprocessingml/2006/main" xmlns:w14="http://schemas.microsoft.com/office/word/2010/wordml" xmlns:w15="http://schemas.microsoft.com/office/word/2012/wordml" xmlns:w16se="http://schemas.microsoft.com/office/word/2015/wordml/symex" xmlns:wpg="http://schemas.microsoft.com/office/word/2010/wordprocessingGroup" xmlns:wpi="http://schemas.microsoft.com/office/word/2010/wordprocessingInk" xmlns:wne="http://schemas.microsoft.com/office/word/2006/wordml" xmlns:wps="http://schemas.microsoft.com/office/word/2010/wordprocessingShape" mc:Ignorable="w14 w15 w16se wp14">
+<w:endnotes xmlns:wpc="http://schemas.microsoft.com/office/word/2010/wordprocessingCanvas" xmlns:cx="http://schemas.microsoft.com/office/drawing/2014/chartex" xmlns:cx1="http://schemas.microsoft.com/office/drawing/2015/9/8/chartex" xmlns:mc="http://schemas.openxmlformats.org/markup-compatibility/2006" xmlns:o="urn:schemas-microsoft-com:office:office" xmlns:r="http://schemas.openxmlformats.org/officeDocument/2006/relationships" xmlns:m="http://schemas.openxmlformats.org/officeDocument/2006/math" xmlns:v="urn:schemas-microsoft-com:vml" xmlns:wp14="http://schemas.microsoft.com/office/word/2010/wordprocessingDrawing" xmlns:wp="http://schemas.openxmlformats.org/drawingml/2006/wordprocessingDrawing" xmlns:w10="urn:schemas-microsoft-com:office:word" xmlns:w="http://schemas.openxmlformats.org/wordprocessingml/2006/main" xmlns:w14="http://schemas.microsoft.com/office/word/2010/wordml" xmlns:w15="http://schemas.microsoft.com/office/word/2012/wordml" xmlns:w16se="http://schemas.microsoft.com/office/word/2015/wordml/symex" xmlns:wpg="http://schemas.microsoft.com/office/word/2010/wordprocessingGroup" xmlns:wpi="http://schemas.microsoft.com/office/word/2010/wordprocessingInk" xmlns:wne="http://schemas.microsoft.com/office/word/2006/wordml" xmlns:wps="http://schemas.microsoft.com/office/word/2010/wordprocessingShape" mc:Ignorable="w14 w15 w16se wp14">
   <w:endnote w:type="separator" w:id="-1">
     <w:p>
       <w:pPr>
@@ -10218,7 +10174,7 @@
 </file>
 
 <file path=word/footer1.xml><?xml version="1.0" encoding="utf-8"?>
-<w:ftr xmlns:wpc="http://schemas.microsoft.com/office/word/2010/wordprocessingCanvas" xmlns:cx="http://schemas.microsoft.com/office/drawing/2014/chartex" xmlns:mc="http://schemas.openxmlformats.org/markup-compatibility/2006" xmlns:o="urn:schemas-microsoft-com:office:office" xmlns:r="http://schemas.openxmlformats.org/officeDocument/2006/relationships" xmlns:m="http://schemas.openxmlformats.org/officeDocument/2006/math" xmlns:v="urn:schemas-microsoft-com:vml" xmlns:wp14="http://schemas.microsoft.com/office/word/2010/wordprocessingDrawing" xmlns:wp="http://schemas.openxmlformats.org/drawingml/2006/wordprocessingDrawing" xmlns:w10="urn:schemas-microsoft-com:office:word" xmlns:w="http://schemas.openxmlformats.org/wordprocessingml/2006/main" xmlns:w14="http://schemas.microsoft.com/office/word/2010/wordml" xmlns:w15="http://schemas.microsoft.com/office/word/2012/wordml" xmlns:w16se="http://schemas.microsoft.com/office/word/2015/wordml/symex" xmlns:wpg="http://schemas.microsoft.com/office/word/2010/wordprocessingGroup" xmlns:wpi="http://schemas.microsoft.com/office/word/2010/wordprocessingInk" xmlns:wne="http://schemas.microsoft.com/office/word/2006/wordml" xmlns:wps="http://schemas.microsoft.com/office/word/2010/wordprocessingShape" mc:Ignorable="w14 w15 w16se wp14">
+<w:ftr xmlns:wpc="http://schemas.microsoft.com/office/word/2010/wordprocessingCanvas" xmlns:cx="http://schemas.microsoft.com/office/drawing/2014/chartex" xmlns:cx1="http://schemas.microsoft.com/office/drawing/2015/9/8/chartex" xmlns:mc="http://schemas.openxmlformats.org/markup-compatibility/2006" xmlns:o="urn:schemas-microsoft-com:office:office" xmlns:r="http://schemas.openxmlformats.org/officeDocument/2006/relationships" xmlns:m="http://schemas.openxmlformats.org/officeDocument/2006/math" xmlns:v="urn:schemas-microsoft-com:vml" xmlns:wp14="http://schemas.microsoft.com/office/word/2010/wordprocessingDrawing" xmlns:wp="http://schemas.openxmlformats.org/drawingml/2006/wordprocessingDrawing" xmlns:w10="urn:schemas-microsoft-com:office:word" xmlns:w="http://schemas.openxmlformats.org/wordprocessingml/2006/main" xmlns:w14="http://schemas.microsoft.com/office/word/2010/wordml" xmlns:w15="http://schemas.microsoft.com/office/word/2012/wordml" xmlns:w16se="http://schemas.microsoft.com/office/word/2015/wordml/symex" xmlns:wpg="http://schemas.microsoft.com/office/word/2010/wordprocessingGroup" xmlns:wpi="http://schemas.microsoft.com/office/word/2010/wordprocessingInk" xmlns:wne="http://schemas.microsoft.com/office/word/2006/wordml" xmlns:wps="http://schemas.microsoft.com/office/word/2010/wordprocessingShape" mc:Ignorable="w14 w15 w16se wp14">
   <w:sdt>
     <w:sdtPr>
       <w:rPr>
@@ -10319,7 +10275,7 @@
                     </wp:anchor>
                   </w:drawing>
                 </mc:Choice>
-                <mc:Fallback xmlns:cx1="http://schemas.microsoft.com/office/drawing/2015/9/8/chartex">
+                <mc:Fallback>
                   <w:pict>
                     <v:line w14:anchorId="42D5C661" id="Conector recto 13" o:spid="_x0000_s1026" style="position:absolute;z-index:251662336;visibility:visible;mso-wrap-style:square;mso-width-percent:0;mso-height-percent:0;mso-wrap-distance-left:9pt;mso-wrap-distance-top:0;mso-wrap-distance-right:9pt;mso-wrap-distance-bottom:0;mso-position-horizontal:absolute;mso-position-horizontal-relative:text;mso-position-vertical:absolute;mso-position-vertical-relative:text;mso-width-percent:0;mso-height-percent:0;mso-width-relative:margin;mso-height-relative:margin" from="-17.55pt,-3pt" to="446.7pt,-2.25pt" o:gfxdata="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" strokecolor="#a5a5a5 [3206]" strokeweight="1.5pt">
                       <v:stroke joinstyle="miter"/>
@@ -10430,7 +10386,7 @@
                     </wp:anchor>
                   </w:drawing>
                 </mc:Choice>
-                <mc:Fallback xmlns:cx1="http://schemas.microsoft.com/office/drawing/2015/9/8/chartex">
+                <mc:Fallback>
                   <w:pict>
                     <v:rect w14:anchorId="2CD8D370" id="Rectángulo 11" o:spid="_x0000_s1026" style="position:absolute;margin-left:280.3pt;margin-top:-3.3pt;width:167.65pt;height:22.4pt;z-index:-251658241;visibility:visible;mso-wrap-style:square;mso-width-percent:0;mso-wrap-distance-left:9pt;mso-wrap-distance-top:0;mso-wrap-distance-right:9pt;mso-wrap-distance-bottom:0;mso-position-horizontal:absolute;mso-position-horizontal-relative:text;mso-position-vertical:absolute;mso-position-vertical-relative:text;mso-width-percent:0;mso-width-relative:margin;v-text-anchor:middle" o:gfxdata="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" fillcolor="#002060" stroked="f" strokeweight="1pt">
                       <v:fill color2="#002060" o:opacity2="15728f" rotate="t" angle="90" colors="0 #002060;34734f #002060;40632f #002060;45815f #072766;46531f #002060;60293f #002060;1 #002060" focus="100%" type="gradient"/>
@@ -10481,7 +10437,7 @@
                 <w:noProof/>
                 <w:color w:val="FFFFFF" w:themeColor="background1"/>
               </w:rPr>
-              <w:t>2</w:t>
+              <w:t>9</w:t>
             </w:r>
             <w:r>
               <w:rPr>
@@ -10561,7 +10517,7 @@
 </file>
 
 <file path=word/footnotes.xml><?xml version="1.0" encoding="utf-8"?>
-<w:footnotes xmlns:wpc="http://schemas.microsoft.com/office/word/2010/wordprocessingCanvas" xmlns:cx="http://schemas.microsoft.com/office/drawing/2014/chartex" xmlns:mc="http://schemas.openxmlformats.org/markup-compatibility/2006" xmlns:o="urn:schemas-microsoft-com:office:office" xmlns:r="http://schemas.openxmlformats.org/officeDocument/2006/relationships" xmlns:m="http://schemas.openxmlformats.org/officeDocument/2006/math" xmlns:v="urn:schemas-microsoft-com:vml" xmlns:wp14="http://schemas.microsoft.com/office/word/2010/wordprocessingDrawing" xmlns:wp="http://schemas.openxmlformats.org/drawingml/2006/wordprocessingDrawing" xmlns:w10="urn:schemas-microsoft-com:office:word" xmlns:w="http://schemas.openxmlformats.org/wordprocessingml/2006/main" xmlns:w14="http://schemas.microsoft.com/office/word/2010/wordml" xmlns:w15="http://schemas.microsoft.com/office/word/2012/wordml" xmlns:w16se="http://schemas.microsoft.com/office/word/2015/wordml/symex" xmlns:wpg="http://schemas.microsoft.com/office/word/2010/wordprocessingGroup" xmlns:wpi="http://schemas.microsoft.com/office/word/2010/wordprocessingInk" xmlns:wne="http://schemas.microsoft.com/office/word/2006/wordml" xmlns:wps="http://schemas.microsoft.com/office/word/2010/wordprocessingShape" mc:Ignorable="w14 w15 w16se wp14">
+<w:footnotes xmlns:wpc="http://schemas.microsoft.com/office/word/2010/wordprocessingCanvas" xmlns:cx="http://schemas.microsoft.com/office/drawing/2014/chartex" xmlns:cx1="http://schemas.microsoft.com/office/drawing/2015/9/8/chartex" xmlns:mc="http://schemas.openxmlformats.org/markup-compatibility/2006" xmlns:o="urn:schemas-microsoft-com:office:office" xmlns:r="http://schemas.openxmlformats.org/officeDocument/2006/relationships" xmlns:m="http://schemas.openxmlformats.org/officeDocument/2006/math" xmlns:v="urn:schemas-microsoft-com:vml" xmlns:wp14="http://schemas.microsoft.com/office/word/2010/wordprocessingDrawing" xmlns:wp="http://schemas.openxmlformats.org/drawingml/2006/wordprocessingDrawing" xmlns:w10="urn:schemas-microsoft-com:office:word" xmlns:w="http://schemas.openxmlformats.org/wordprocessingml/2006/main" xmlns:w14="http://schemas.microsoft.com/office/word/2010/wordml" xmlns:w15="http://schemas.microsoft.com/office/word/2012/wordml" xmlns:w16se="http://schemas.microsoft.com/office/word/2015/wordml/symex" xmlns:wpg="http://schemas.microsoft.com/office/word/2010/wordprocessingGroup" xmlns:wpi="http://schemas.microsoft.com/office/word/2010/wordprocessingInk" xmlns:wne="http://schemas.microsoft.com/office/word/2006/wordml" xmlns:wps="http://schemas.microsoft.com/office/word/2010/wordprocessingShape" mc:Ignorable="w14 w15 w16se wp14">
   <w:footnote w:type="separator" w:id="-1">
     <w:p>
       <w:pPr>
@@ -10586,7 +10542,7 @@
 </file>
 
 <file path=word/header1.xml><?xml version="1.0" encoding="utf-8"?>
-<w:hdr xmlns:wpc="http://schemas.microsoft.com/office/word/2010/wordprocessingCanvas" xmlns:cx="http://schemas.microsoft.com/office/drawing/2014/chartex" xmlns:mc="http://schemas.openxmlformats.org/markup-compatibility/2006" xmlns:o="urn:schemas-microsoft-com:office:office" xmlns:r="http://schemas.openxmlformats.org/officeDocument/2006/relationships" xmlns:m="http://schemas.openxmlformats.org/officeDocument/2006/math" xmlns:v="urn:schemas-microsoft-com:vml" xmlns:wp14="http://schemas.microsoft.com/office/word/2010/wordprocessingDrawing" xmlns:wp="http://schemas.openxmlformats.org/drawingml/2006/wordprocessingDrawing" xmlns:w10="urn:schemas-microsoft-com:office:word" xmlns:w="http://schemas.openxmlformats.org/wordprocessingml/2006/main" xmlns:w14="http://schemas.microsoft.com/office/word/2010/wordml" xmlns:w15="http://schemas.microsoft.com/office/word/2012/wordml" xmlns:w16se="http://schemas.microsoft.com/office/word/2015/wordml/symex" xmlns:wpg="http://schemas.microsoft.com/office/word/2010/wordprocessingGroup" xmlns:wpi="http://schemas.microsoft.com/office/word/2010/wordprocessingInk" xmlns:wne="http://schemas.microsoft.com/office/word/2006/wordml" xmlns:wps="http://schemas.microsoft.com/office/word/2010/wordprocessingShape" mc:Ignorable="w14 w15 w16se wp14">
+<w:hdr xmlns:wpc="http://schemas.microsoft.com/office/word/2010/wordprocessingCanvas" xmlns:cx="http://schemas.microsoft.com/office/drawing/2014/chartex" xmlns:cx1="http://schemas.microsoft.com/office/drawing/2015/9/8/chartex" xmlns:mc="http://schemas.openxmlformats.org/markup-compatibility/2006" xmlns:o="urn:schemas-microsoft-com:office:office" xmlns:r="http://schemas.openxmlformats.org/officeDocument/2006/relationships" xmlns:m="http://schemas.openxmlformats.org/officeDocument/2006/math" xmlns:v="urn:schemas-microsoft-com:vml" xmlns:wp14="http://schemas.microsoft.com/office/word/2010/wordprocessingDrawing" xmlns:wp="http://schemas.openxmlformats.org/drawingml/2006/wordprocessingDrawing" xmlns:w10="urn:schemas-microsoft-com:office:word" xmlns:w="http://schemas.openxmlformats.org/wordprocessingml/2006/main" xmlns:w14="http://schemas.microsoft.com/office/word/2010/wordml" xmlns:w15="http://schemas.microsoft.com/office/word/2012/wordml" xmlns:w16se="http://schemas.microsoft.com/office/word/2015/wordml/symex" xmlns:wpg="http://schemas.microsoft.com/office/word/2010/wordprocessingGroup" xmlns:wpi="http://schemas.microsoft.com/office/word/2010/wordprocessingInk" xmlns:wne="http://schemas.microsoft.com/office/word/2006/wordml" xmlns:wps="http://schemas.microsoft.com/office/word/2010/wordprocessingShape" mc:Ignorable="w14 w15 w16se wp14">
   <w:p>
     <w:pPr>
       <w:pStyle w:val="Encabezado"/>
@@ -10769,7 +10725,7 @@
             </wp:anchor>
           </w:drawing>
         </mc:Choice>
-        <mc:Fallback xmlns:cx1="http://schemas.microsoft.com/office/drawing/2015/9/8/chartex">
+        <mc:Fallback>
           <w:pict>
             <v:rect w14:anchorId="3FEC259C" id="Rectángulo 6" o:spid="_x0000_s1032" style="position:absolute;margin-left:179.8pt;margin-top:-1.25pt;width:318pt;height:24.45pt;z-index:251659264;visibility:visible;mso-wrap-style:square;mso-width-percent:0;mso-height-percent:0;mso-wrap-distance-left:9pt;mso-wrap-distance-top:0;mso-wrap-distance-right:9pt;mso-wrap-distance-bottom:0;mso-position-horizontal:absolute;mso-position-horizontal-relative:text;mso-position-vertical:absolute;mso-position-vertical-relative:text;mso-width-percent:0;mso-height-percent:0;mso-width-relative:margin;mso-height-relative:margin;v-text-anchor:middle" o:gfxdata="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" fillcolor="#002060" stroked="f" strokeweight="1pt">
               <v:textbox>
@@ -10951,7 +10907,7 @@
 </file>
 
 <file path=word/numbering.xml><?xml version="1.0" encoding="utf-8"?>
-<w:numbering xmlns:wpc="http://schemas.microsoft.com/office/word/2010/wordprocessingCanvas" xmlns:cx="http://schemas.microsoft.com/office/drawing/2014/chartex" xmlns:mc="http://schemas.openxmlformats.org/markup-compatibility/2006" xmlns:o="urn:schemas-microsoft-com:office:office" xmlns:r="http://schemas.openxmlformats.org/officeDocument/2006/relationships" xmlns:m="http://schemas.openxmlformats.org/officeDocument/2006/math" xmlns:v="urn:schemas-microsoft-com:vml" xmlns:wp14="http://schemas.microsoft.com/office/word/2010/wordprocessingDrawing" xmlns:wp="http://schemas.openxmlformats.org/drawingml/2006/wordprocessingDrawing" xmlns:w10="urn:schemas-microsoft-com:office:word" xmlns:w="http://schemas.openxmlformats.org/wordprocessingml/2006/main" xmlns:w14="http://schemas.microsoft.com/office/word/2010/wordml" xmlns:w15="http://schemas.microsoft.com/office/word/2012/wordml" xmlns:w16se="http://schemas.microsoft.com/office/word/2015/wordml/symex" xmlns:wpg="http://schemas.microsoft.com/office/word/2010/wordprocessingGroup" xmlns:wpi="http://schemas.microsoft.com/office/word/2010/wordprocessingInk" xmlns:wne="http://schemas.microsoft.com/office/word/2006/wordml" xmlns:wps="http://schemas.microsoft.com/office/word/2010/wordprocessingShape" mc:Ignorable="w14 w15 w16se wp14">
+<w:numbering xmlns:wpc="http://schemas.microsoft.com/office/word/2010/wordprocessingCanvas" xmlns:cx="http://schemas.microsoft.com/office/drawing/2014/chartex" xmlns:cx1="http://schemas.microsoft.com/office/drawing/2015/9/8/chartex" xmlns:mc="http://schemas.openxmlformats.org/markup-compatibility/2006" xmlns:o="urn:schemas-microsoft-com:office:office" xmlns:r="http://schemas.openxmlformats.org/officeDocument/2006/relationships" xmlns:m="http://schemas.openxmlformats.org/officeDocument/2006/math" xmlns:v="urn:schemas-microsoft-com:vml" xmlns:wp14="http://schemas.microsoft.com/office/word/2010/wordprocessingDrawing" xmlns:wp="http://schemas.openxmlformats.org/drawingml/2006/wordprocessingDrawing" xmlns:w10="urn:schemas-microsoft-com:office:word" xmlns:w="http://schemas.openxmlformats.org/wordprocessingml/2006/main" xmlns:w14="http://schemas.microsoft.com/office/word/2010/wordml" xmlns:w15="http://schemas.microsoft.com/office/word/2012/wordml" xmlns:w16se="http://schemas.microsoft.com/office/word/2015/wordml/symex" xmlns:wpg="http://schemas.microsoft.com/office/word/2010/wordprocessingGroup" xmlns:wpi="http://schemas.microsoft.com/office/word/2010/wordprocessingInk" xmlns:wne="http://schemas.microsoft.com/office/word/2006/wordml" xmlns:wps="http://schemas.microsoft.com/office/word/2010/wordprocessingShape" mc:Ignorable="w14 w15 w16se wp14">
   <w:abstractNum w:abstractNumId="0" w15:restartNumberingAfterBreak="0">
     <w:nsid w:val="33767D3B"/>
     <w:multiLevelType w:val="multilevel"/>
@@ -11567,14 +11523,6 @@
     <w:abstractNumId w:val="3"/>
   </w:num>
 </w:numbering>
-</file>
-
-<file path=word/people.xml><?xml version="1.0" encoding="utf-8"?>
-<w15:people xmlns:wpc="http://schemas.microsoft.com/office/word/2010/wordprocessingCanvas" xmlns:cx="http://schemas.microsoft.com/office/drawing/2014/chartex" xmlns:mc="http://schemas.openxmlformats.org/markup-compatibility/2006" xmlns:o="urn:schemas-microsoft-com:office:office" xmlns:r="http://schemas.openxmlformats.org/officeDocument/2006/relationships" xmlns:m="http://schemas.openxmlformats.org/officeDocument/2006/math" xmlns:v="urn:schemas-microsoft-com:vml" xmlns:wp14="http://schemas.microsoft.com/office/word/2010/wordprocessingDrawing" xmlns:wp="http://schemas.openxmlformats.org/drawingml/2006/wordprocessingDrawing" xmlns:w10="urn:schemas-microsoft-com:office:word" xmlns:w="http://schemas.openxmlformats.org/wordprocessingml/2006/main" xmlns:w14="http://schemas.microsoft.com/office/word/2010/wordml" xmlns:w15="http://schemas.microsoft.com/office/word/2012/wordml" xmlns:w16se="http://schemas.microsoft.com/office/word/2015/wordml/symex" xmlns:wpg="http://schemas.microsoft.com/office/word/2010/wordprocessingGroup" xmlns:wpi="http://schemas.microsoft.com/office/word/2010/wordprocessingInk" xmlns:wne="http://schemas.microsoft.com/office/word/2006/wordml" xmlns:wps="http://schemas.microsoft.com/office/word/2010/wordprocessingShape" mc:Ignorable="w14 w15 w16se wp14">
-  <w15:person w15:author="INAP-QA">
-    <w15:presenceInfo w15:providerId="Windows Live" w15:userId="9ae1c0a492cadcaf"/>
-  </w15:person>
-</w15:people>
 </file>
 
 <file path=word/styles.xml><?xml version="1.0" encoding="utf-8"?>
@@ -12598,7 +12546,7 @@
 </file>
 
 <file path=customXml/itemProps1.xml><?xml version="1.0" encoding="utf-8"?>
-<ds:datastoreItem xmlns:ds="http://schemas.openxmlformats.org/officeDocument/2006/customXml" ds:itemID="{6EF002DB-A3A4-4FD8-A2CF-F1D3D06DED41}">
+<ds:datastoreItem xmlns:ds="http://schemas.openxmlformats.org/officeDocument/2006/customXml" ds:itemID="{D259984F-4075-4C58-9C70-26BE770AB599}">
   <ds:schemaRefs>
     <ds:schemaRef ds:uri="http://schemas.openxmlformats.org/officeDocument/2006/bibliography"/>
   </ds:schemaRefs>
